--- a/PythonNote.docx
+++ b/PythonNote.docx
@@ -131,7 +131,7 @@
           </mc:Choice>
           <mc:Fallback>
             <w:pict>
-              <v:shape id="文本框 13" o:spid="_x0000_s1026" o:spt="202" type="#_x0000_t202" style="position:absolute;left:0pt;margin-left:-38.15pt;margin-top:471.9pt;height:65.6pt;width:191.2pt;z-index:251660288;mso-width-relative:page;mso-height-relative:page;" filled="f" stroked="f" coordsize="21600,21600" o:gfxdata="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">
+              <v:shape id="文本框 13" o:spid="_x0000_s1026" o:spt="202" type="#_x0000_t202" style="position:absolute;left:0pt;margin-left:-38.15pt;margin-top:471.9pt;height:65.6pt;width:191.2pt;z-index:251660288;mso-width-relative:page;mso-height-relative:page;" filled="f" stroked="f" coordsize="21600,21600" o:gfxdata="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">
                 <v:fill on="f" focussize="0,0"/>
                 <v:stroke on="f"/>
                 <v:imagedata o:title=""/>
@@ -685,7 +685,7 @@
         </w:p>
         <w:p>
           <w:pPr>
-            <w:pStyle w:val="6"/>
+            <w:pStyle w:val="9"/>
             <w:tabs>
               <w:tab w:val="right" w:leader="dot" w:pos="8306"/>
             </w:tabs>
@@ -739,7 +739,7 @@
         </w:p>
         <w:p>
           <w:pPr>
-            <w:pStyle w:val="7"/>
+            <w:pStyle w:val="10"/>
             <w:tabs>
               <w:tab w:val="right" w:leader="dot" w:pos="8306"/>
             </w:tabs>
@@ -831,19 +831,1578 @@
           <w:rFonts w:hint="eastAsia"/>
           <w:lang w:val="en-US" w:eastAsia="zh-CN"/>
         </w:rPr>
-        <w:t>Os模块</w:t>
+        <w:t>os模块</w:t>
       </w:r>
       <w:bookmarkEnd w:id="1"/>
     </w:p>
     <w:p>
       <w:pPr>
-        <w:rPr>
-          <w:rFonts w:hint="default"/>
-          <w:lang w:val="en-US" w:eastAsia="zh-CN"/>
-        </w:rPr>
-      </w:pPr>
+        <w:pStyle w:val="4"/>
+        <w:bidi w:val="0"/>
+        <w:rPr>
+          <w:rStyle w:val="8"/>
+          <w:rFonts w:hint="eastAsia"/>
+          <w:lang w:val="en-US" w:eastAsia="zh-CN"/>
+        </w:rPr>
+      </w:pPr>
+      <w:r>
+        <w:rPr>
+          <w:rStyle w:val="8"/>
+          <w:rFonts w:hint="eastAsia"/>
+          <w:lang w:val="en-US" w:eastAsia="zh-CN"/>
+        </w:rPr>
+        <w:t>os模块的部分常用属性（Windows）</w:t>
+      </w:r>
+    </w:p>
+    <w:tbl>
+      <w:tblPr>
+        <w:tblStyle w:val="7"/>
+        <w:tblW w:w="0" w:type="auto"/>
+        <w:jc w:val="center"/>
+        <w:tblBorders>
+          <w:top w:val="single" w:color="auto" w:sz="4" w:space="0"/>
+          <w:left w:val="single" w:color="auto" w:sz="4" w:space="0"/>
+          <w:bottom w:val="single" w:color="auto" w:sz="4" w:space="0"/>
+          <w:right w:val="single" w:color="auto" w:sz="4" w:space="0"/>
+          <w:insideH w:val="single" w:color="auto" w:sz="4" w:space="0"/>
+          <w:insideV w:val="single" w:color="auto" w:sz="4" w:space="0"/>
+        </w:tblBorders>
+        <w:tblLayout w:type="autofit"/>
+        <w:tblCellMar>
+          <w:left w:w="108" w:type="dxa"/>
+          <w:right w:w="108" w:type="dxa"/>
+        </w:tblCellMar>
+      </w:tblPr>
+      <w:tblGrid>
+        <w:gridCol w:w="2559"/>
+        <w:gridCol w:w="5963"/>
+      </w:tblGrid>
+      <w:tr>
+        <w:tblPrEx>
+          <w:tblBorders>
+            <w:top w:val="single" w:color="auto" w:sz="4" w:space="0"/>
+            <w:left w:val="single" w:color="auto" w:sz="4" w:space="0"/>
+            <w:bottom w:val="single" w:color="auto" w:sz="4" w:space="0"/>
+            <w:right w:val="single" w:color="auto" w:sz="4" w:space="0"/>
+            <w:insideH w:val="single" w:color="auto" w:sz="4" w:space="0"/>
+            <w:insideV w:val="single" w:color="auto" w:sz="4" w:space="0"/>
+          </w:tblBorders>
+          <w:tblCellMar>
+            <w:left w:w="108" w:type="dxa"/>
+            <w:right w:w="108" w:type="dxa"/>
+          </w:tblCellMar>
+        </w:tblPrEx>
+        <w:trPr>
+          <w:jc w:val="center"/>
+        </w:trPr>
+        <w:tc>
+          <w:tcPr>
+            <w:tcW w:w="2559" w:type="dxa"/>
+          </w:tcPr>
+          <w:p>
+            <w:pPr>
+              <w:jc w:val="center"/>
+              <w:rPr>
+                <w:rFonts w:hint="default"/>
+                <w:b/>
+                <w:bCs/>
+                <w:vertAlign w:val="baseline"/>
+                <w:lang w:val="en-US" w:eastAsia="zh-CN"/>
+              </w:rPr>
+            </w:pPr>
+            <w:r>
+              <w:rPr>
+                <w:rFonts w:hint="eastAsia"/>
+                <w:b/>
+                <w:bCs/>
+                <w:vertAlign w:val="baseline"/>
+                <w:lang w:val="en-US" w:eastAsia="zh-CN"/>
+              </w:rPr>
+              <w:t>OS模块常用属性</w:t>
+            </w:r>
+          </w:p>
+        </w:tc>
+        <w:tc>
+          <w:tcPr>
+            <w:tcW w:w="5963" w:type="dxa"/>
+          </w:tcPr>
+          <w:p>
+            <w:pPr>
+              <w:jc w:val="center"/>
+              <w:rPr>
+                <w:rFonts w:hint="default"/>
+                <w:b/>
+                <w:bCs/>
+                <w:vertAlign w:val="baseline"/>
+                <w:lang w:val="en-US" w:eastAsia="zh-CN"/>
+              </w:rPr>
+            </w:pPr>
+            <w:r>
+              <w:rPr>
+                <w:rFonts w:hint="eastAsia"/>
+                <w:b/>
+                <w:bCs/>
+                <w:vertAlign w:val="baseline"/>
+                <w:lang w:val="en-US" w:eastAsia="zh-CN"/>
+              </w:rPr>
+              <w:t>属性简介</w:t>
+            </w:r>
+          </w:p>
+        </w:tc>
+      </w:tr>
+      <w:tr>
+        <w:tblPrEx>
+          <w:tblBorders>
+            <w:top w:val="single" w:color="auto" w:sz="4" w:space="0"/>
+            <w:left w:val="single" w:color="auto" w:sz="4" w:space="0"/>
+            <w:bottom w:val="single" w:color="auto" w:sz="4" w:space="0"/>
+            <w:right w:val="single" w:color="auto" w:sz="4" w:space="0"/>
+            <w:insideH w:val="single" w:color="auto" w:sz="4" w:space="0"/>
+            <w:insideV w:val="single" w:color="auto" w:sz="4" w:space="0"/>
+          </w:tblBorders>
+          <w:tblCellMar>
+            <w:left w:w="108" w:type="dxa"/>
+            <w:right w:w="108" w:type="dxa"/>
+          </w:tblCellMar>
+        </w:tblPrEx>
+        <w:trPr>
+          <w:jc w:val="center"/>
+        </w:trPr>
+        <w:tc>
+          <w:tcPr>
+            <w:tcW w:w="2559" w:type="dxa"/>
+          </w:tcPr>
+          <w:p>
+            <w:pPr>
+              <w:jc w:val="center"/>
+              <w:rPr>
+                <w:rFonts w:hint="default"/>
+                <w:vertAlign w:val="baseline"/>
+                <w:lang w:val="en-US" w:eastAsia="zh-CN"/>
+              </w:rPr>
+            </w:pPr>
+            <w:r>
+              <w:rPr>
+                <w:rFonts w:hint="eastAsia"/>
+                <w:vertAlign w:val="baseline"/>
+                <w:lang w:val="en-US" w:eastAsia="zh-CN"/>
+              </w:rPr>
+              <w:t>os.name</w:t>
+            </w:r>
+          </w:p>
+        </w:tc>
+        <w:tc>
+          <w:tcPr>
+            <w:tcW w:w="5963" w:type="dxa"/>
+          </w:tcPr>
+          <w:p>
+            <w:pPr>
+              <w:jc w:val="center"/>
+              <w:rPr>
+                <w:rFonts w:hint="default"/>
+                <w:vertAlign w:val="baseline"/>
+                <w:lang w:val="en-US" w:eastAsia="zh-CN"/>
+              </w:rPr>
+            </w:pPr>
+            <w:r>
+              <w:rPr>
+                <w:rFonts w:hint="eastAsia"/>
+                <w:vertAlign w:val="baseline"/>
+                <w:lang w:val="en-US" w:eastAsia="zh-CN"/>
+              </w:rPr>
+              <w:t>返回电脑的操作系统类型（Windows返回“nt”）</w:t>
+            </w:r>
+          </w:p>
+        </w:tc>
+      </w:tr>
+      <w:tr>
+        <w:tblPrEx>
+          <w:tblBorders>
+            <w:top w:val="single" w:color="auto" w:sz="4" w:space="0"/>
+            <w:left w:val="single" w:color="auto" w:sz="4" w:space="0"/>
+            <w:bottom w:val="single" w:color="auto" w:sz="4" w:space="0"/>
+            <w:right w:val="single" w:color="auto" w:sz="4" w:space="0"/>
+            <w:insideH w:val="single" w:color="auto" w:sz="4" w:space="0"/>
+            <w:insideV w:val="single" w:color="auto" w:sz="4" w:space="0"/>
+          </w:tblBorders>
+          <w:tblCellMar>
+            <w:left w:w="108" w:type="dxa"/>
+            <w:right w:w="108" w:type="dxa"/>
+          </w:tblCellMar>
+        </w:tblPrEx>
+        <w:trPr>
+          <w:jc w:val="center"/>
+        </w:trPr>
+        <w:tc>
+          <w:tcPr>
+            <w:tcW w:w="2559" w:type="dxa"/>
+          </w:tcPr>
+          <w:p>
+            <w:pPr>
+              <w:jc w:val="center"/>
+              <w:rPr>
+                <w:rFonts w:hint="default"/>
+                <w:vertAlign w:val="baseline"/>
+                <w:lang w:val="en-US" w:eastAsia="zh-CN"/>
+              </w:rPr>
+            </w:pPr>
+            <w:r>
+              <w:rPr>
+                <w:rFonts w:hint="eastAsia"/>
+                <w:vertAlign w:val="baseline"/>
+                <w:lang w:val="en-US" w:eastAsia="zh-CN"/>
+              </w:rPr>
+              <w:t>os.curdir</w:t>
+            </w:r>
+          </w:p>
+        </w:tc>
+        <w:tc>
+          <w:tcPr>
+            <w:tcW w:w="5963" w:type="dxa"/>
+          </w:tcPr>
+          <w:p>
+            <w:pPr>
+              <w:jc w:val="center"/>
+              <w:rPr>
+                <w:rFonts w:hint="default"/>
+                <w:vertAlign w:val="baseline"/>
+                <w:lang w:val="en-US" w:eastAsia="zh-CN"/>
+              </w:rPr>
+            </w:pPr>
+            <w:r>
+              <w:rPr>
+                <w:rFonts w:hint="eastAsia"/>
+                <w:vertAlign w:val="baseline"/>
+                <w:lang w:val="en-US" w:eastAsia="zh-CN"/>
+              </w:rPr>
+              <w:t>当前工作目录即：</w:t>
+            </w:r>
+            <w:r>
+              <w:rPr>
+                <w:rFonts w:hint="default"/>
+                <w:vertAlign w:val="baseline"/>
+                <w:lang w:val="en-US" w:eastAsia="zh-CN"/>
+              </w:rPr>
+              <w:t>’</w:t>
+            </w:r>
+            <w:r>
+              <w:rPr>
+                <w:rFonts w:hint="eastAsia"/>
+                <w:vertAlign w:val="baseline"/>
+                <w:lang w:val="en-US" w:eastAsia="zh-CN"/>
+              </w:rPr>
+              <w:t>.</w:t>
+            </w:r>
+            <w:r>
+              <w:rPr>
+                <w:rFonts w:hint="default"/>
+                <w:vertAlign w:val="baseline"/>
+                <w:lang w:val="en-US" w:eastAsia="zh-CN"/>
+              </w:rPr>
+              <w:t>’</w:t>
+            </w:r>
+          </w:p>
+        </w:tc>
+      </w:tr>
+      <w:tr>
+        <w:tblPrEx>
+          <w:tblBorders>
+            <w:top w:val="single" w:color="auto" w:sz="4" w:space="0"/>
+            <w:left w:val="single" w:color="auto" w:sz="4" w:space="0"/>
+            <w:bottom w:val="single" w:color="auto" w:sz="4" w:space="0"/>
+            <w:right w:val="single" w:color="auto" w:sz="4" w:space="0"/>
+            <w:insideH w:val="single" w:color="auto" w:sz="4" w:space="0"/>
+            <w:insideV w:val="single" w:color="auto" w:sz="4" w:space="0"/>
+          </w:tblBorders>
+          <w:tblCellMar>
+            <w:left w:w="108" w:type="dxa"/>
+            <w:right w:w="108" w:type="dxa"/>
+          </w:tblCellMar>
+        </w:tblPrEx>
+        <w:trPr>
+          <w:jc w:val="center"/>
+        </w:trPr>
+        <w:tc>
+          <w:tcPr>
+            <w:tcW w:w="2559" w:type="dxa"/>
+          </w:tcPr>
+          <w:p>
+            <w:pPr>
+              <w:jc w:val="center"/>
+              <w:rPr>
+                <w:rFonts w:hint="default"/>
+                <w:vertAlign w:val="baseline"/>
+                <w:lang w:val="en-US" w:eastAsia="zh-CN"/>
+              </w:rPr>
+            </w:pPr>
+            <w:r>
+              <w:rPr>
+                <w:rFonts w:hint="eastAsia"/>
+                <w:vertAlign w:val="baseline"/>
+                <w:lang w:val="en-US" w:eastAsia="zh-CN"/>
+              </w:rPr>
+              <w:t>os.pardir</w:t>
+            </w:r>
+          </w:p>
+        </w:tc>
+        <w:tc>
+          <w:tcPr>
+            <w:tcW w:w="5963" w:type="dxa"/>
+          </w:tcPr>
+          <w:p>
+            <w:pPr>
+              <w:jc w:val="center"/>
+              <w:rPr>
+                <w:rFonts w:hint="default"/>
+                <w:vertAlign w:val="baseline"/>
+                <w:lang w:val="en-US" w:eastAsia="zh-CN"/>
+              </w:rPr>
+            </w:pPr>
+            <w:r>
+              <w:rPr>
+                <w:rFonts w:hint="eastAsia"/>
+                <w:vertAlign w:val="baseline"/>
+                <w:lang w:val="en-US" w:eastAsia="zh-CN"/>
+              </w:rPr>
+              <w:t>当前工作目录的上级目录即：</w:t>
+            </w:r>
+            <w:r>
+              <w:rPr>
+                <w:rFonts w:hint="default"/>
+                <w:vertAlign w:val="baseline"/>
+                <w:lang w:val="en-US" w:eastAsia="zh-CN"/>
+              </w:rPr>
+              <w:t>’</w:t>
+            </w:r>
+            <w:r>
+              <w:rPr>
+                <w:rFonts w:hint="eastAsia"/>
+                <w:vertAlign w:val="baseline"/>
+                <w:lang w:val="en-US" w:eastAsia="zh-CN"/>
+              </w:rPr>
+              <w:t>..</w:t>
+            </w:r>
+            <w:r>
+              <w:rPr>
+                <w:rFonts w:hint="default"/>
+                <w:vertAlign w:val="baseline"/>
+                <w:lang w:val="en-US" w:eastAsia="zh-CN"/>
+              </w:rPr>
+              <w:t>’</w:t>
+            </w:r>
+          </w:p>
+        </w:tc>
+      </w:tr>
+      <w:tr>
+        <w:tblPrEx>
+          <w:tblBorders>
+            <w:top w:val="single" w:color="auto" w:sz="4" w:space="0"/>
+            <w:left w:val="single" w:color="auto" w:sz="4" w:space="0"/>
+            <w:bottom w:val="single" w:color="auto" w:sz="4" w:space="0"/>
+            <w:right w:val="single" w:color="auto" w:sz="4" w:space="0"/>
+            <w:insideH w:val="single" w:color="auto" w:sz="4" w:space="0"/>
+            <w:insideV w:val="single" w:color="auto" w:sz="4" w:space="0"/>
+          </w:tblBorders>
+          <w:tblCellMar>
+            <w:left w:w="108" w:type="dxa"/>
+            <w:right w:w="108" w:type="dxa"/>
+          </w:tblCellMar>
+        </w:tblPrEx>
+        <w:trPr>
+          <w:jc w:val="center"/>
+        </w:trPr>
+        <w:tc>
+          <w:tcPr>
+            <w:tcW w:w="2559" w:type="dxa"/>
+          </w:tcPr>
+          <w:p>
+            <w:pPr>
+              <w:jc w:val="center"/>
+              <w:rPr>
+                <w:rFonts w:hint="default"/>
+                <w:vertAlign w:val="baseline"/>
+                <w:lang w:val="en-US" w:eastAsia="zh-CN"/>
+              </w:rPr>
+            </w:pPr>
+            <w:r>
+              <w:rPr>
+                <w:rFonts w:hint="eastAsia"/>
+                <w:vertAlign w:val="baseline"/>
+                <w:lang w:val="en-US" w:eastAsia="zh-CN"/>
+              </w:rPr>
+              <w:t>os.sep</w:t>
+            </w:r>
+          </w:p>
+        </w:tc>
+        <w:tc>
+          <w:tcPr>
+            <w:tcW w:w="5963" w:type="dxa"/>
+          </w:tcPr>
+          <w:p>
+            <w:pPr>
+              <w:jc w:val="center"/>
+              <w:rPr>
+                <w:rFonts w:hint="default"/>
+                <w:vertAlign w:val="baseline"/>
+                <w:lang w:val="en-US" w:eastAsia="zh-CN"/>
+              </w:rPr>
+            </w:pPr>
+            <w:r>
+              <w:rPr>
+                <w:rFonts w:hint="eastAsia"/>
+                <w:vertAlign w:val="baseline"/>
+                <w:lang w:val="en-US" w:eastAsia="zh-CN"/>
+              </w:rPr>
+              <w:t>返回路径分隔符，</w:t>
+            </w:r>
+            <w:r>
+              <w:rPr>
+                <w:rFonts w:hint="default"/>
+                <w:vertAlign w:val="baseline"/>
+                <w:lang w:val="en-US" w:eastAsia="zh-CN"/>
+              </w:rPr>
+              <w:t>’</w:t>
+            </w:r>
+            <w:r>
+              <w:rPr>
+                <w:rFonts w:hint="eastAsia"/>
+                <w:vertAlign w:val="baseline"/>
+                <w:lang w:val="en-US" w:eastAsia="zh-CN"/>
+              </w:rPr>
+              <w:t>\</w:t>
+            </w:r>
+            <w:r>
+              <w:rPr>
+                <w:rFonts w:hint="default"/>
+                <w:vertAlign w:val="baseline"/>
+                <w:lang w:val="en-US" w:eastAsia="zh-CN"/>
+              </w:rPr>
+              <w:t>’</w:t>
+            </w:r>
+            <w:r>
+              <w:rPr>
+                <w:rFonts w:hint="eastAsia"/>
+                <w:vertAlign w:val="baseline"/>
+                <w:lang w:val="en-US" w:eastAsia="zh-CN"/>
+              </w:rPr>
+              <w:t>\</w:t>
+            </w:r>
+            <w:r>
+              <w:rPr>
+                <w:rFonts w:hint="default"/>
+                <w:vertAlign w:val="baseline"/>
+                <w:lang w:val="en-US" w:eastAsia="zh-CN"/>
+              </w:rPr>
+              <w:t>’</w:t>
+            </w:r>
+          </w:p>
+        </w:tc>
+      </w:tr>
+      <w:tr>
+        <w:tblPrEx>
+          <w:tblBorders>
+            <w:top w:val="single" w:color="auto" w:sz="4" w:space="0"/>
+            <w:left w:val="single" w:color="auto" w:sz="4" w:space="0"/>
+            <w:bottom w:val="single" w:color="auto" w:sz="4" w:space="0"/>
+            <w:right w:val="single" w:color="auto" w:sz="4" w:space="0"/>
+            <w:insideH w:val="single" w:color="auto" w:sz="4" w:space="0"/>
+            <w:insideV w:val="single" w:color="auto" w:sz="4" w:space="0"/>
+          </w:tblBorders>
+          <w:tblCellMar>
+            <w:left w:w="108" w:type="dxa"/>
+            <w:right w:w="108" w:type="dxa"/>
+          </w:tblCellMar>
+        </w:tblPrEx>
+        <w:trPr>
+          <w:jc w:val="center"/>
+        </w:trPr>
+        <w:tc>
+          <w:tcPr>
+            <w:tcW w:w="2559" w:type="dxa"/>
+          </w:tcPr>
+          <w:p>
+            <w:pPr>
+              <w:jc w:val="center"/>
+              <w:rPr>
+                <w:rFonts w:hint="default"/>
+                <w:vertAlign w:val="baseline"/>
+                <w:lang w:val="en-US" w:eastAsia="zh-CN"/>
+              </w:rPr>
+            </w:pPr>
+            <w:r>
+              <w:rPr>
+                <w:rFonts w:hint="eastAsia"/>
+                <w:vertAlign w:val="baseline"/>
+                <w:lang w:val="en-US" w:eastAsia="zh-CN"/>
+              </w:rPr>
+              <w:t>os.extsep</w:t>
+            </w:r>
+          </w:p>
+        </w:tc>
+        <w:tc>
+          <w:tcPr>
+            <w:tcW w:w="5963" w:type="dxa"/>
+          </w:tcPr>
+          <w:p>
+            <w:pPr>
+              <w:jc w:val="center"/>
+              <w:rPr>
+                <w:rFonts w:hint="default"/>
+                <w:vertAlign w:val="baseline"/>
+                <w:lang w:val="en-US" w:eastAsia="zh-CN"/>
+              </w:rPr>
+            </w:pPr>
+            <w:r>
+              <w:rPr>
+                <w:rFonts w:hint="eastAsia"/>
+                <w:vertAlign w:val="baseline"/>
+                <w:lang w:val="en-US" w:eastAsia="zh-CN"/>
+              </w:rPr>
+              <w:t>返回文件扩展名分隔符，Windows下则返回</w:t>
+            </w:r>
+            <w:r>
+              <w:rPr>
+                <w:rFonts w:hint="default"/>
+                <w:vertAlign w:val="baseline"/>
+                <w:lang w:val="en-US" w:eastAsia="zh-CN"/>
+              </w:rPr>
+              <w:t>’</w:t>
+            </w:r>
+            <w:r>
+              <w:rPr>
+                <w:rFonts w:hint="eastAsia"/>
+                <w:vertAlign w:val="baseline"/>
+                <w:lang w:val="en-US" w:eastAsia="zh-CN"/>
+              </w:rPr>
+              <w:t>.</w:t>
+            </w:r>
+            <w:r>
+              <w:rPr>
+                <w:rFonts w:hint="default"/>
+                <w:vertAlign w:val="baseline"/>
+                <w:lang w:val="en-US" w:eastAsia="zh-CN"/>
+              </w:rPr>
+              <w:t>’</w:t>
+            </w:r>
+          </w:p>
+        </w:tc>
+      </w:tr>
+      <w:tr>
+        <w:tblPrEx>
+          <w:tblBorders>
+            <w:top w:val="single" w:color="auto" w:sz="4" w:space="0"/>
+            <w:left w:val="single" w:color="auto" w:sz="4" w:space="0"/>
+            <w:bottom w:val="single" w:color="auto" w:sz="4" w:space="0"/>
+            <w:right w:val="single" w:color="auto" w:sz="4" w:space="0"/>
+            <w:insideH w:val="single" w:color="auto" w:sz="4" w:space="0"/>
+            <w:insideV w:val="single" w:color="auto" w:sz="4" w:space="0"/>
+          </w:tblBorders>
+          <w:tblCellMar>
+            <w:left w:w="108" w:type="dxa"/>
+            <w:right w:w="108" w:type="dxa"/>
+          </w:tblCellMar>
+        </w:tblPrEx>
+        <w:trPr>
+          <w:jc w:val="center"/>
+        </w:trPr>
+        <w:tc>
+          <w:tcPr>
+            <w:tcW w:w="2559" w:type="dxa"/>
+          </w:tcPr>
+          <w:p>
+            <w:pPr>
+              <w:jc w:val="center"/>
+              <w:rPr>
+                <w:rFonts w:hint="default"/>
+                <w:vertAlign w:val="baseline"/>
+                <w:lang w:val="en-US" w:eastAsia="zh-CN"/>
+              </w:rPr>
+            </w:pPr>
+            <w:r>
+              <w:rPr>
+                <w:rFonts w:hint="eastAsia"/>
+                <w:vertAlign w:val="baseline"/>
+                <w:lang w:val="en-US" w:eastAsia="zh-CN"/>
+              </w:rPr>
+              <w:t>os.linesep</w:t>
+            </w:r>
+          </w:p>
+        </w:tc>
+        <w:tc>
+          <w:tcPr>
+            <w:tcW w:w="5963" w:type="dxa"/>
+          </w:tcPr>
+          <w:p>
+            <w:pPr>
+              <w:jc w:val="center"/>
+              <w:rPr>
+                <w:rFonts w:hint="default"/>
+                <w:vertAlign w:val="baseline"/>
+                <w:lang w:val="en-US" w:eastAsia="zh-CN"/>
+              </w:rPr>
+            </w:pPr>
+            <w:r>
+              <w:rPr>
+                <w:rFonts w:hint="eastAsia"/>
+                <w:vertAlign w:val="baseline"/>
+                <w:lang w:val="en-US" w:eastAsia="zh-CN"/>
+              </w:rPr>
+              <w:t>返回文本文件行分隔符，即</w:t>
+            </w:r>
+            <w:r>
+              <w:rPr>
+                <w:rFonts w:hint="default"/>
+                <w:vertAlign w:val="baseline"/>
+                <w:lang w:val="en-US" w:eastAsia="zh-CN"/>
+              </w:rPr>
+              <w:t>’</w:t>
+            </w:r>
+            <w:r>
+              <w:rPr>
+                <w:rFonts w:hint="eastAsia"/>
+                <w:vertAlign w:val="baseline"/>
+                <w:lang w:val="en-US" w:eastAsia="zh-CN"/>
+              </w:rPr>
+              <w:t>\n\r</w:t>
+            </w:r>
+            <w:r>
+              <w:rPr>
+                <w:rFonts w:hint="default"/>
+                <w:vertAlign w:val="baseline"/>
+                <w:lang w:val="en-US" w:eastAsia="zh-CN"/>
+              </w:rPr>
+              <w:t>’</w:t>
+            </w:r>
+          </w:p>
+        </w:tc>
+      </w:tr>
+    </w:tbl>
+    <w:p>
+      <w:pPr>
+        <w:rPr>
+          <w:rFonts w:hint="default"/>
+          <w:lang w:val="en-US" w:eastAsia="zh-CN"/>
+        </w:rPr>
+      </w:pPr>
+    </w:p>
+    <w:p>
+      <w:pPr>
+        <w:pStyle w:val="4"/>
+        <w:bidi w:val="0"/>
+        <w:rPr>
+          <w:rFonts w:hint="default"/>
+          <w:lang w:val="en-US" w:eastAsia="zh-CN"/>
+        </w:rPr>
+      </w:pPr>
+      <w:r>
+        <w:rPr>
+          <w:rFonts w:hint="eastAsia"/>
+          <w:lang w:val="en-US" w:eastAsia="zh-CN"/>
+        </w:rPr>
+        <w:t>os模块常用方法</w:t>
+      </w:r>
+    </w:p>
+    <w:p>
+      <w:pPr>
+        <w:rPr>
+          <w:rFonts w:hint="default"/>
+          <w:lang w:val="en-US" w:eastAsia="zh-CN"/>
+        </w:rPr>
+      </w:pPr>
+      <w:r>
+        <w:rPr>
+          <w:rFonts w:hint="default"/>
+          <w:lang w:val="en-US" w:eastAsia="zh-CN"/>
+        </w:rPr>
+        <w:t>#-*-coding:utf-8-*-</w:t>
+      </w:r>
+    </w:p>
+    <w:p>
+      <w:pPr>
+        <w:rPr>
+          <w:rFonts w:hint="default"/>
+          <w:lang w:val="en-US" w:eastAsia="zh-CN"/>
+        </w:rPr>
+      </w:pPr>
+      <w:r>
+        <w:rPr>
+          <w:rFonts w:hint="default"/>
+          <w:lang w:val="en-US" w:eastAsia="zh-CN"/>
+        </w:rPr>
+        <w:t>import os</w:t>
+      </w:r>
+    </w:p>
+    <w:p>
+      <w:pPr>
+        <w:rPr>
+          <w:rFonts w:hint="default"/>
+          <w:lang w:val="en-US" w:eastAsia="zh-CN"/>
+        </w:rPr>
+      </w:pPr>
+      <w:r>
+        <w:rPr>
+          <w:rFonts w:hint="default"/>
+          <w:lang w:val="en-US" w:eastAsia="zh-CN"/>
+        </w:rPr>
+        <w:t>import shutil</w:t>
+      </w:r>
+    </w:p>
+    <w:p>
+      <w:pPr>
+        <w:rPr>
+          <w:rFonts w:hint="default"/>
+          <w:lang w:val="en-US" w:eastAsia="zh-CN"/>
+        </w:rPr>
+      </w:pPr>
+      <w:r>
+        <w:rPr>
+          <w:rFonts w:hint="default"/>
+          <w:lang w:val="en-US" w:eastAsia="zh-CN"/>
+        </w:rPr>
+        <w:t>###############OS模块##############</w:t>
+      </w:r>
+    </w:p>
+    <w:p>
+      <w:pPr>
+        <w:rPr>
+          <w:rFonts w:hint="default"/>
+          <w:lang w:val="en-US" w:eastAsia="zh-CN"/>
+        </w:rPr>
+      </w:pPr>
+      <w:r>
+        <w:rPr>
+          <w:rFonts w:hint="default"/>
+          <w:lang w:val="en-US" w:eastAsia="zh-CN"/>
+        </w:rPr>
+        <w:t>#获得当前python脚本的工作目录</w:t>
+      </w:r>
+    </w:p>
+    <w:p>
+      <w:pPr>
+        <w:rPr>
+          <w:rFonts w:hint="default"/>
+          <w:lang w:val="en-US" w:eastAsia="zh-CN"/>
+        </w:rPr>
+      </w:pPr>
+      <w:r>
+        <w:rPr>
+          <w:rFonts w:hint="default"/>
+          <w:lang w:val="en-US" w:eastAsia="zh-CN"/>
+        </w:rPr>
+        <w:t>os.getcwd()</w:t>
+      </w:r>
+    </w:p>
+    <w:p>
+      <w:pPr>
+        <w:rPr>
+          <w:rFonts w:hint="default"/>
+          <w:lang w:val="en-US" w:eastAsia="zh-CN"/>
+        </w:rPr>
+      </w:pPr>
+      <w:r>
+        <w:rPr>
+          <w:rFonts w:hint="default"/>
+          <w:lang w:val="en-US" w:eastAsia="zh-CN"/>
+        </w:rPr>
+        <w:t>#获得指定目录下的所有文件和目录名</w:t>
+      </w:r>
+    </w:p>
+    <w:p>
+      <w:pPr>
+        <w:rPr>
+          <w:rFonts w:hint="default"/>
+          <w:lang w:val="en-US" w:eastAsia="zh-CN"/>
+        </w:rPr>
+      </w:pPr>
+      <w:r>
+        <w:rPr>
+          <w:rFonts w:hint="default"/>
+          <w:lang w:val="en-US" w:eastAsia="zh-CN"/>
+        </w:rPr>
+        <w:t>os.listdir("C:\\")</w:t>
+      </w:r>
+    </w:p>
+    <w:p>
+      <w:pPr>
+        <w:rPr>
+          <w:rFonts w:hint="default"/>
+          <w:lang w:val="en-US" w:eastAsia="zh-CN"/>
+        </w:rPr>
+      </w:pPr>
+      <w:r>
+        <w:rPr>
+          <w:rFonts w:hint="default"/>
+          <w:lang w:val="en-US" w:eastAsia="zh-CN"/>
+        </w:rPr>
+        <w:t>#删除一个文件</w:t>
+      </w:r>
+    </w:p>
+    <w:p>
+      <w:pPr>
+        <w:rPr>
+          <w:rFonts w:hint="default"/>
+          <w:lang w:val="en-US" w:eastAsia="zh-CN"/>
+        </w:rPr>
+      </w:pPr>
+      <w:r>
+        <w:rPr>
+          <w:rFonts w:hint="default"/>
+          <w:lang w:val="en-US" w:eastAsia="zh-CN"/>
+        </w:rPr>
+        <w:t>os.remove(r"H:\Ping_Result.txt")</w:t>
+      </w:r>
+    </w:p>
+    <w:p>
+      <w:pPr>
+        <w:rPr>
+          <w:rFonts w:hint="default"/>
+          <w:lang w:val="en-US" w:eastAsia="zh-CN"/>
+        </w:rPr>
+      </w:pPr>
+      <w:r>
+        <w:rPr>
+          <w:rFonts w:hint="default"/>
+          <w:lang w:val="en-US" w:eastAsia="zh-CN"/>
+        </w:rPr>
+        <w:t>#删除多个空目录</w:t>
+      </w:r>
       <w:bookmarkStart w:id="2" w:name="_GoBack"/>
       <w:bookmarkEnd w:id="2"/>
+    </w:p>
+    <w:p>
+      <w:pPr>
+        <w:rPr>
+          <w:rFonts w:hint="default"/>
+          <w:lang w:val="en-US" w:eastAsia="zh-CN"/>
+        </w:rPr>
+      </w:pPr>
+      <w:r>
+        <w:rPr>
+          <w:rFonts w:hint="default"/>
+          <w:lang w:val="en-US" w:eastAsia="zh-CN"/>
+        </w:rPr>
+        <w:t>os.remove("H:\1\\"</w:t>
+      </w:r>
+    </w:p>
+    <w:p>
+      <w:pPr>
+        <w:rPr>
+          <w:rFonts w:hint="default"/>
+          <w:lang w:val="en-US" w:eastAsia="zh-CN"/>
+        </w:rPr>
+      </w:pPr>
+      <w:r>
+        <w:rPr>
+          <w:rFonts w:hint="default"/>
+          <w:lang w:val="en-US" w:eastAsia="zh-CN"/>
+        </w:rPr>
+        <w:t>#检验给出的路径是否是一个文件</w:t>
+      </w:r>
+    </w:p>
+    <w:p>
+      <w:pPr>
+        <w:rPr>
+          <w:rFonts w:hint="default"/>
+          <w:lang w:val="en-US" w:eastAsia="zh-CN"/>
+        </w:rPr>
+      </w:pPr>
+      <w:r>
+        <w:rPr>
+          <w:rFonts w:hint="default"/>
+          <w:lang w:val="en-US" w:eastAsia="zh-CN"/>
+        </w:rPr>
+        <w:t xml:space="preserve"> os.path.isfile("H:\\test.txt")</w:t>
+      </w:r>
+    </w:p>
+    <w:p>
+      <w:pPr>
+        <w:rPr>
+          <w:rFonts w:hint="default"/>
+          <w:lang w:val="en-US" w:eastAsia="zh-CN"/>
+        </w:rPr>
+      </w:pPr>
+      <w:r>
+        <w:rPr>
+          <w:rFonts w:hint="default"/>
+          <w:lang w:val="en-US" w:eastAsia="zh-CN"/>
+        </w:rPr>
+        <w:t>#检验给出的路径是否是一个目录</w:t>
+      </w:r>
+    </w:p>
+    <w:p>
+      <w:pPr>
+        <w:rPr>
+          <w:rFonts w:hint="default"/>
+          <w:lang w:val="en-US" w:eastAsia="zh-CN"/>
+        </w:rPr>
+      </w:pPr>
+      <w:r>
+        <w:rPr>
+          <w:rFonts w:hint="default"/>
+          <w:lang w:val="en-US" w:eastAsia="zh-CN"/>
+        </w:rPr>
+        <w:t>os.path.isdir(r"H:\eclipse")</w:t>
+      </w:r>
+    </w:p>
+    <w:p>
+      <w:pPr>
+        <w:rPr>
+          <w:rFonts w:hint="default"/>
+          <w:lang w:val="en-US" w:eastAsia="zh-CN"/>
+        </w:rPr>
+      </w:pPr>
+      <w:r>
+        <w:rPr>
+          <w:rFonts w:hint="default"/>
+          <w:lang w:val="en-US" w:eastAsia="zh-CN"/>
+        </w:rPr>
+        <w:t>#判断路径是否是绝对路径</w:t>
+      </w:r>
+    </w:p>
+    <w:p>
+      <w:pPr>
+        <w:rPr>
+          <w:rFonts w:hint="default"/>
+          <w:lang w:val="en-US" w:eastAsia="zh-CN"/>
+        </w:rPr>
+      </w:pPr>
+      <w:r>
+        <w:rPr>
+          <w:rFonts w:hint="default"/>
+          <w:lang w:val="en-US" w:eastAsia="zh-CN"/>
+        </w:rPr>
+        <w:t>os.path.isabs(r"H:\eclipse")</w:t>
+      </w:r>
+    </w:p>
+    <w:p>
+      <w:pPr>
+        <w:rPr>
+          <w:rFonts w:hint="default"/>
+          <w:lang w:val="en-US" w:eastAsia="zh-CN"/>
+        </w:rPr>
+      </w:pPr>
+      <w:r>
+        <w:rPr>
+          <w:rFonts w:hint="default"/>
+          <w:lang w:val="en-US" w:eastAsia="zh-CN"/>
+        </w:rPr>
+        <w:t>#检验路径是否真的存在</w:t>
+      </w:r>
+    </w:p>
+    <w:p>
+      <w:pPr>
+        <w:rPr>
+          <w:rFonts w:hint="default"/>
+          <w:lang w:val="en-US" w:eastAsia="zh-CN"/>
+        </w:rPr>
+      </w:pPr>
+      <w:r>
+        <w:rPr>
+          <w:rFonts w:hint="default"/>
+          <w:lang w:val="en-US" w:eastAsia="zh-CN"/>
+        </w:rPr>
+        <w:t>os.path.exists(r"H:\eclipse")</w:t>
+      </w:r>
+    </w:p>
+    <w:p>
+      <w:pPr>
+        <w:rPr>
+          <w:rFonts w:hint="default"/>
+          <w:lang w:val="en-US" w:eastAsia="zh-CN"/>
+        </w:rPr>
+      </w:pPr>
+      <w:r>
+        <w:rPr>
+          <w:rFonts w:hint="default"/>
+          <w:lang w:val="en-US" w:eastAsia="zh-CN"/>
+        </w:rPr>
+        <w:t>#分离一个路径的目录和文件名</w:t>
+      </w:r>
+    </w:p>
+    <w:p>
+      <w:pPr>
+        <w:rPr>
+          <w:rFonts w:hint="default"/>
+          <w:lang w:val="en-US" w:eastAsia="zh-CN"/>
+        </w:rPr>
+      </w:pPr>
+      <w:r>
+        <w:rPr>
+          <w:rFonts w:hint="default"/>
+          <w:lang w:val="en-US" w:eastAsia="zh-CN"/>
+        </w:rPr>
+        <w:t>os.path.split(r"H:\test.txt")</w:t>
+      </w:r>
+    </w:p>
+    <w:p>
+      <w:pPr>
+        <w:rPr>
+          <w:rFonts w:hint="default"/>
+          <w:lang w:val="en-US" w:eastAsia="zh-CN"/>
+        </w:rPr>
+      </w:pPr>
+      <w:r>
+        <w:rPr>
+          <w:rFonts w:hint="default"/>
+          <w:lang w:val="en-US" w:eastAsia="zh-CN"/>
+        </w:rPr>
+        <w:t>#分离文件的扩展名</w:t>
+      </w:r>
+    </w:p>
+    <w:p>
+      <w:pPr>
+        <w:rPr>
+          <w:rFonts w:hint="default"/>
+          <w:lang w:val="en-US" w:eastAsia="zh-CN"/>
+        </w:rPr>
+      </w:pPr>
+      <w:r>
+        <w:rPr>
+          <w:rFonts w:hint="default"/>
+          <w:lang w:val="en-US" w:eastAsia="zh-CN"/>
+        </w:rPr>
+        <w:t>os.path.splitext(r"H:\test.txt")</w:t>
+      </w:r>
+    </w:p>
+    <w:p>
+      <w:pPr>
+        <w:rPr>
+          <w:rFonts w:hint="default"/>
+          <w:lang w:val="en-US" w:eastAsia="zh-CN"/>
+        </w:rPr>
+      </w:pPr>
+      <w:r>
+        <w:rPr>
+          <w:rFonts w:hint="default"/>
+          <w:lang w:val="en-US" w:eastAsia="zh-CN"/>
+        </w:rPr>
+        <w:t>#获取路径名</w:t>
+      </w:r>
+    </w:p>
+    <w:p>
+      <w:pPr>
+        <w:rPr>
+          <w:rFonts w:hint="default"/>
+          <w:lang w:val="en-US" w:eastAsia="zh-CN"/>
+        </w:rPr>
+      </w:pPr>
+      <w:r>
+        <w:rPr>
+          <w:rFonts w:hint="default"/>
+          <w:lang w:val="en-US" w:eastAsia="zh-CN"/>
+        </w:rPr>
+        <w:t>os.path.dirname(r"H:\test.txt")</w:t>
+      </w:r>
+    </w:p>
+    <w:p>
+      <w:pPr>
+        <w:rPr>
+          <w:rFonts w:hint="default"/>
+          <w:lang w:val="en-US" w:eastAsia="zh-CN"/>
+        </w:rPr>
+      </w:pPr>
+      <w:r>
+        <w:rPr>
+          <w:rFonts w:hint="default"/>
+          <w:lang w:val="en-US" w:eastAsia="zh-CN"/>
+        </w:rPr>
+        <w:t>#获取文件名</w:t>
+      </w:r>
+    </w:p>
+    <w:p>
+      <w:pPr>
+        <w:rPr>
+          <w:rFonts w:hint="default"/>
+          <w:lang w:val="en-US" w:eastAsia="zh-CN"/>
+        </w:rPr>
+      </w:pPr>
+      <w:r>
+        <w:rPr>
+          <w:rFonts w:hint="default"/>
+          <w:lang w:val="en-US" w:eastAsia="zh-CN"/>
+        </w:rPr>
+        <w:t>os.path.basename(r"H:\test.txt")</w:t>
+      </w:r>
+    </w:p>
+    <w:p>
+      <w:pPr>
+        <w:rPr>
+          <w:rFonts w:hint="default"/>
+          <w:lang w:val="en-US" w:eastAsia="zh-CN"/>
+        </w:rPr>
+      </w:pPr>
+      <w:r>
+        <w:rPr>
+          <w:rFonts w:hint="default"/>
+          <w:lang w:val="en-US" w:eastAsia="zh-CN"/>
+        </w:rPr>
+        <w:t>#读取环境变量</w:t>
+      </w:r>
+    </w:p>
+    <w:p>
+      <w:pPr>
+        <w:rPr>
+          <w:rFonts w:hint="default"/>
+          <w:lang w:val="en-US" w:eastAsia="zh-CN"/>
+        </w:rPr>
+      </w:pPr>
+      <w:r>
+        <w:rPr>
+          <w:rFonts w:hint="default"/>
+          <w:lang w:val="en-US" w:eastAsia="zh-CN"/>
+        </w:rPr>
+        <w:t>os.getenv("path")</w:t>
+      </w:r>
+    </w:p>
+    <w:p>
+      <w:pPr>
+        <w:rPr>
+          <w:rFonts w:hint="default"/>
+          <w:lang w:val="en-US" w:eastAsia="zh-CN"/>
+        </w:rPr>
+      </w:pPr>
+      <w:r>
+        <w:rPr>
+          <w:rFonts w:hint="default"/>
+          <w:lang w:val="en-US" w:eastAsia="zh-CN"/>
+        </w:rPr>
+        <w:t>#设置环境变量</w:t>
+      </w:r>
+    </w:p>
+    <w:p>
+      <w:pPr>
+        <w:rPr>
+          <w:rFonts w:hint="default"/>
+          <w:lang w:val="en-US" w:eastAsia="zh-CN"/>
+        </w:rPr>
+      </w:pPr>
+      <w:r>
+        <w:rPr>
+          <w:rFonts w:hint="default"/>
+          <w:lang w:val="en-US" w:eastAsia="zh-CN"/>
+        </w:rPr>
+        <w:t>os.putenv()</w:t>
+      </w:r>
+    </w:p>
+    <w:p>
+      <w:pPr>
+        <w:rPr>
+          <w:rFonts w:hint="default"/>
+          <w:lang w:val="en-US" w:eastAsia="zh-CN"/>
+        </w:rPr>
+      </w:pPr>
+      <w:r>
+        <w:rPr>
+          <w:rFonts w:hint="default"/>
+          <w:lang w:val="en-US" w:eastAsia="zh-CN"/>
+        </w:rPr>
+        <w:t>#给出当前平台使用的终止符</w:t>
+      </w:r>
+    </w:p>
+    <w:p>
+      <w:pPr>
+        <w:rPr>
+          <w:rFonts w:hint="default"/>
+          <w:lang w:val="en-US" w:eastAsia="zh-CN"/>
+        </w:rPr>
+      </w:pPr>
+      <w:r>
+        <w:rPr>
+          <w:rFonts w:hint="default"/>
+          <w:lang w:val="en-US" w:eastAsia="zh-CN"/>
+        </w:rPr>
+        <w:t>os.linesep()</w:t>
+      </w:r>
+    </w:p>
+    <w:p>
+      <w:pPr>
+        <w:rPr>
+          <w:rFonts w:hint="default"/>
+          <w:lang w:val="en-US" w:eastAsia="zh-CN"/>
+        </w:rPr>
+      </w:pPr>
+      <w:r>
+        <w:rPr>
+          <w:rFonts w:hint="default"/>
+          <w:lang w:val="en-US" w:eastAsia="zh-CN"/>
+        </w:rPr>
+        <w:t>#显示正在使用的平台</w:t>
+      </w:r>
+    </w:p>
+    <w:p>
+      <w:pPr>
+        <w:rPr>
+          <w:rFonts w:hint="default"/>
+          <w:lang w:val="en-US" w:eastAsia="zh-CN"/>
+        </w:rPr>
+      </w:pPr>
+      <w:r>
+        <w:rPr>
+          <w:rFonts w:hint="default"/>
+          <w:lang w:val="en-US" w:eastAsia="zh-CN"/>
+        </w:rPr>
+        <w:t>os.name()</w:t>
+      </w:r>
+    </w:p>
+    <w:p>
+      <w:pPr>
+        <w:rPr>
+          <w:rFonts w:hint="default"/>
+          <w:lang w:val="en-US" w:eastAsia="zh-CN"/>
+        </w:rPr>
+      </w:pPr>
+      <w:r>
+        <w:rPr>
+          <w:rFonts w:hint="default"/>
+          <w:lang w:val="en-US" w:eastAsia="zh-CN"/>
+        </w:rPr>
+        <w:t>#重命名文件或者目录</w:t>
+      </w:r>
+    </w:p>
+    <w:p>
+      <w:pPr>
+        <w:rPr>
+          <w:rFonts w:hint="default"/>
+          <w:lang w:val="en-US" w:eastAsia="zh-CN"/>
+        </w:rPr>
+      </w:pPr>
+      <w:r>
+        <w:rPr>
+          <w:rFonts w:hint="default"/>
+          <w:lang w:val="en-US" w:eastAsia="zh-CN"/>
+        </w:rPr>
+        <w:t>os.rename(r"H:\soft1", r"H:\soft")</w:t>
+      </w:r>
+    </w:p>
+    <w:p>
+      <w:pPr>
+        <w:rPr>
+          <w:rFonts w:hint="default"/>
+          <w:lang w:val="en-US" w:eastAsia="zh-CN"/>
+        </w:rPr>
+      </w:pPr>
+      <w:r>
+        <w:rPr>
+          <w:rFonts w:hint="default"/>
+          <w:lang w:val="en-US" w:eastAsia="zh-CN"/>
+        </w:rPr>
+        <w:t>#创建多级目录</w:t>
+      </w:r>
+    </w:p>
+    <w:p>
+      <w:pPr>
+        <w:rPr>
+          <w:rFonts w:hint="default"/>
+          <w:lang w:val="en-US" w:eastAsia="zh-CN"/>
+        </w:rPr>
+      </w:pPr>
+      <w:r>
+        <w:rPr>
+          <w:rFonts w:hint="default"/>
+          <w:lang w:val="en-US" w:eastAsia="zh-CN"/>
+        </w:rPr>
+        <w:t>os.makedirs(r"H:\test\text1")</w:t>
+      </w:r>
+    </w:p>
+    <w:p>
+      <w:pPr>
+        <w:rPr>
+          <w:rFonts w:hint="default"/>
+          <w:lang w:val="en-US" w:eastAsia="zh-CN"/>
+        </w:rPr>
+      </w:pPr>
+      <w:r>
+        <w:rPr>
+          <w:rFonts w:hint="default"/>
+          <w:lang w:val="en-US" w:eastAsia="zh-CN"/>
+        </w:rPr>
+        <w:t>#创建单个目录</w:t>
+      </w:r>
+    </w:p>
+    <w:p>
+      <w:pPr>
+        <w:rPr>
+          <w:rFonts w:hint="default"/>
+          <w:lang w:val="en-US" w:eastAsia="zh-CN"/>
+        </w:rPr>
+      </w:pPr>
+      <w:r>
+        <w:rPr>
+          <w:rFonts w:hint="default"/>
+          <w:lang w:val="en-US" w:eastAsia="zh-CN"/>
+        </w:rPr>
+        <w:t>os.mkdir(r"H:\test1")</w:t>
+      </w:r>
+    </w:p>
+    <w:p>
+      <w:pPr>
+        <w:rPr>
+          <w:rFonts w:hint="default"/>
+          <w:lang w:val="en-US" w:eastAsia="zh-CN"/>
+        </w:rPr>
+      </w:pPr>
+      <w:r>
+        <w:rPr>
+          <w:rFonts w:hint="default"/>
+          <w:lang w:val="en-US" w:eastAsia="zh-CN"/>
+        </w:rPr>
+        <w:t>#获取文件属性</w:t>
+      </w:r>
+    </w:p>
+    <w:p>
+      <w:pPr>
+        <w:rPr>
+          <w:rFonts w:hint="default"/>
+          <w:lang w:val="en-US" w:eastAsia="zh-CN"/>
+        </w:rPr>
+      </w:pPr>
+      <w:r>
+        <w:rPr>
+          <w:rFonts w:hint="default"/>
+          <w:lang w:val="en-US" w:eastAsia="zh-CN"/>
+        </w:rPr>
+        <w:t>os.stat(r"H:\Anaconda2-4.4.0-Windows-x86_64(2.7).exe")</w:t>
+      </w:r>
+    </w:p>
+    <w:p>
+      <w:pPr>
+        <w:rPr>
+          <w:rFonts w:hint="default"/>
+          <w:lang w:val="en-US" w:eastAsia="zh-CN"/>
+        </w:rPr>
+      </w:pPr>
+      <w:r>
+        <w:rPr>
+          <w:rFonts w:hint="default"/>
+          <w:lang w:val="en-US" w:eastAsia="zh-CN"/>
+        </w:rPr>
+        <w:t>#修改文件权限与时间戳</w:t>
+      </w:r>
+    </w:p>
+    <w:p>
+      <w:pPr>
+        <w:rPr>
+          <w:rFonts w:hint="default"/>
+          <w:lang w:val="en-US" w:eastAsia="zh-CN"/>
+        </w:rPr>
+      </w:pPr>
+      <w:r>
+        <w:rPr>
+          <w:rFonts w:hint="default"/>
+          <w:lang w:val="en-US" w:eastAsia="zh-CN"/>
+        </w:rPr>
+        <w:t>os.path.chmod(file)</w:t>
+      </w:r>
+    </w:p>
+    <w:p>
+      <w:pPr>
+        <w:rPr>
+          <w:rFonts w:hint="default"/>
+          <w:lang w:val="en-US" w:eastAsia="zh-CN"/>
+        </w:rPr>
+      </w:pPr>
+      <w:r>
+        <w:rPr>
+          <w:rFonts w:hint="default"/>
+          <w:lang w:val="en-US" w:eastAsia="zh-CN"/>
+        </w:rPr>
+        <w:t>#获取文件大小</w:t>
+      </w:r>
+    </w:p>
+    <w:p>
+      <w:pPr>
+        <w:rPr>
+          <w:rFonts w:hint="default"/>
+          <w:lang w:val="en-US" w:eastAsia="zh-CN"/>
+        </w:rPr>
+      </w:pPr>
+      <w:r>
+        <w:rPr>
+          <w:rFonts w:hint="default"/>
+          <w:lang w:val="en-US" w:eastAsia="zh-CN"/>
+        </w:rPr>
+        <w:t>os.path.getsize(r"H:\Anaconda2-4.4.0-Windows-x86_64(2.7).exe")</w:t>
+      </w:r>
+    </w:p>
+    <w:p>
+      <w:pPr>
+        <w:rPr>
+          <w:rFonts w:hint="default"/>
+          <w:lang w:val="en-US" w:eastAsia="zh-CN"/>
+        </w:rPr>
+      </w:pPr>
+      <w:r>
+        <w:rPr>
+          <w:rFonts w:hint="default"/>
+          <w:lang w:val="en-US" w:eastAsia="zh-CN"/>
+        </w:rPr>
+        <w:t>#复制文件夹</w:t>
+      </w:r>
+    </w:p>
+    <w:p>
+      <w:pPr>
+        <w:rPr>
+          <w:rFonts w:hint="default"/>
+          <w:lang w:val="en-US" w:eastAsia="zh-CN"/>
+        </w:rPr>
+      </w:pPr>
+      <w:r>
+        <w:rPr>
+          <w:rFonts w:hint="default"/>
+          <w:lang w:val="en-US" w:eastAsia="zh-CN"/>
+        </w:rPr>
+        <w:t>shutil.copytree("H:\test1","H:\test3")</w:t>
+      </w:r>
+    </w:p>
+    <w:p>
+      <w:pPr>
+        <w:rPr>
+          <w:rFonts w:hint="default"/>
+          <w:lang w:val="en-US" w:eastAsia="zh-CN"/>
+        </w:rPr>
+      </w:pPr>
+      <w:r>
+        <w:rPr>
+          <w:rFonts w:hint="default"/>
+          <w:lang w:val="en-US" w:eastAsia="zh-CN"/>
+        </w:rPr>
+        <w:t>#复制文件</w:t>
+      </w:r>
+    </w:p>
+    <w:p>
+      <w:pPr>
+        <w:rPr>
+          <w:rFonts w:hint="default"/>
+          <w:lang w:val="en-US" w:eastAsia="zh-CN"/>
+        </w:rPr>
+      </w:pPr>
+      <w:r>
+        <w:rPr>
+          <w:rFonts w:hint="default"/>
+          <w:lang w:val="en-US" w:eastAsia="zh-CN"/>
+        </w:rPr>
+        <w:t>shutil.copyfile(r"H:\Tracert_Router.txt", r"H:\Tracert_Router_bak.txt")</w:t>
+      </w:r>
+    </w:p>
+    <w:p>
+      <w:pPr>
+        <w:rPr>
+          <w:rFonts w:hint="default"/>
+          <w:lang w:val="en-US" w:eastAsia="zh-CN"/>
+        </w:rPr>
+      </w:pPr>
+      <w:r>
+        <w:rPr>
+          <w:rFonts w:hint="default"/>
+          <w:lang w:val="en-US" w:eastAsia="zh-CN"/>
+        </w:rPr>
+        <w:t>#移动文件</w:t>
+      </w:r>
+    </w:p>
+    <w:p>
+      <w:pPr>
+        <w:rPr>
+          <w:rFonts w:hint="default"/>
+          <w:lang w:val="en-US" w:eastAsia="zh-CN"/>
+        </w:rPr>
+      </w:pPr>
+      <w:r>
+        <w:rPr>
+          <w:rFonts w:hint="default"/>
+          <w:lang w:val="en-US" w:eastAsia="zh-CN"/>
+        </w:rPr>
+        <w:t>shutil.move(r"H:\Tracert_Router.txt", r"H:\Tracert.txt")</w:t>
+      </w:r>
+    </w:p>
+    <w:p>
+      <w:pPr>
+        <w:rPr>
+          <w:rFonts w:hint="default"/>
+          <w:lang w:val="en-US" w:eastAsia="zh-CN"/>
+        </w:rPr>
+      </w:pPr>
+      <w:r>
+        <w:rPr>
+          <w:rFonts w:hint="default"/>
+          <w:lang w:val="en-US" w:eastAsia="zh-CN"/>
+        </w:rPr>
+        <w:t>#删除目录</w:t>
+      </w:r>
+    </w:p>
+    <w:p>
+      <w:pPr>
+        <w:rPr>
+          <w:rFonts w:hint="default"/>
+          <w:lang w:val="en-US" w:eastAsia="zh-CN"/>
+        </w:rPr>
+      </w:pPr>
+      <w:r>
+        <w:rPr>
+          <w:rFonts w:hint="default"/>
+          <w:lang w:val="en-US" w:eastAsia="zh-CN"/>
+        </w:rPr>
+        <w:t>os.rmdir(r"H:\test3")#仅适用于空目录</w:t>
+      </w:r>
+    </w:p>
+    <w:p>
+      <w:pPr>
+        <w:rPr>
+          <w:rFonts w:hint="default"/>
+          <w:lang w:val="en-US" w:eastAsia="zh-CN"/>
+        </w:rPr>
+      </w:pPr>
+      <w:r>
+        <w:rPr>
+          <w:rFonts w:hint="default"/>
+          <w:lang w:val="en-US" w:eastAsia="zh-CN"/>
+        </w:rPr>
+        <w:t>shutil.rmtree(r"H:\test")#空目录有内容的目录均可以删除</w:t>
+      </w:r>
+    </w:p>
+    <w:p>
+      <w:pPr>
+        <w:rPr>
+          <w:rFonts w:hint="default"/>
+          <w:lang w:val="en-US" w:eastAsia="zh-CN"/>
+        </w:rPr>
+      </w:pPr>
+      <w:r>
+        <w:rPr>
+          <w:rFonts w:hint="default"/>
+          <w:lang w:val="en-US" w:eastAsia="zh-CN"/>
+        </w:rPr>
+        <w:t>————————————————</w:t>
+      </w:r>
+    </w:p>
+    <w:p>
+      <w:pPr>
+        <w:rPr>
+          <w:rFonts w:hint="default"/>
+          <w:lang w:val="en-US" w:eastAsia="zh-CN"/>
+        </w:rPr>
+      </w:pPr>
+      <w:r>
+        <w:rPr>
+          <w:rFonts w:hint="default"/>
+          <w:lang w:val="en-US" w:eastAsia="zh-CN"/>
+        </w:rPr>
+        <w:t>版权声明：本文为CSDN博主「一个小学僧」的原创文章，遵循CC 4.0 BY-SA版权协议，转载请附上原文出处链接及本声明。</w:t>
+      </w:r>
+    </w:p>
+    <w:p>
+      <w:pPr>
+        <w:rPr>
+          <w:rFonts w:hint="default"/>
+          <w:lang w:val="en-US" w:eastAsia="zh-CN"/>
+        </w:rPr>
+      </w:pPr>
+      <w:r>
+        <w:rPr>
+          <w:rFonts w:hint="default"/>
+          <w:lang w:val="en-US" w:eastAsia="zh-CN"/>
+        </w:rPr>
+        <w:t>原文链接：https://blog.csdn.net/lb0737/java/article/details/80903589</w:t>
+      </w:r>
     </w:p>
     <w:sectPr>
       <w:pgSz w:w="11906" w:h="16838"/>
@@ -868,8 +2427,8 @@
     <w:lsdException w:qFormat="1" w:unhideWhenUsed="0" w:uiPriority="0" w:semiHidden="0" w:name="Normal"/>
     <w:lsdException w:qFormat="1" w:unhideWhenUsed="0" w:uiPriority="0" w:semiHidden="0" w:name="heading 1"/>
     <w:lsdException w:qFormat="1" w:uiPriority="0" w:semiHidden="0" w:name="heading 2"/>
-    <w:lsdException w:qFormat="1" w:uiPriority="0" w:name="heading 3"/>
-    <w:lsdException w:qFormat="1" w:uiPriority="0" w:name="heading 4"/>
+    <w:lsdException w:qFormat="1" w:uiPriority="0" w:semiHidden="0" w:name="heading 3"/>
+    <w:lsdException w:qFormat="1" w:uiPriority="0" w:semiHidden="0" w:name="heading 4"/>
     <w:lsdException w:qFormat="1" w:uiPriority="0" w:name="heading 5"/>
     <w:lsdException w:qFormat="1" w:uiPriority="0" w:name="heading 6"/>
     <w:lsdException w:qFormat="1" w:uiPriority="0" w:name="heading 7"/>
@@ -930,7 +2489,7 @@
     <w:lsdException w:qFormat="1" w:unhideWhenUsed="0" w:uiPriority="0" w:semiHidden="0" w:name="Title"/>
     <w:lsdException w:unhideWhenUsed="0" w:uiPriority="0" w:semiHidden="0" w:name="Closing"/>
     <w:lsdException w:unhideWhenUsed="0" w:uiPriority="0" w:semiHidden="0" w:name="Signature"/>
-    <w:lsdException w:qFormat="1" w:unhideWhenUsed="0" w:uiPriority="0" w:name="Default Paragraph Font"/>
+    <w:lsdException w:qFormat="1" w:unhideWhenUsed="0" w:uiPriority="0" w:semiHidden="0" w:name="Default Paragraph Font"/>
     <w:lsdException w:unhideWhenUsed="0" w:uiPriority="0" w:semiHidden="0" w:name="Body Text"/>
     <w:lsdException w:unhideWhenUsed="0" w:uiPriority="0" w:semiHidden="0" w:name="Body Text Indent"/>
     <w:lsdException w:unhideWhenUsed="0" w:uiPriority="0" w:semiHidden="0" w:name="List Continue"/>
@@ -1167,13 +2726,49 @@
       <w:sz w:val="32"/>
     </w:rPr>
   </w:style>
-  <w:style w:type="character" w:default="1" w:styleId="5">
+  <w:style w:type="paragraph" w:styleId="4">
+    <w:name w:val="heading 3"/>
+    <w:basedOn w:val="1"/>
+    <w:next w:val="1"/>
+    <w:unhideWhenUsed/>
+    <w:qFormat/>
+    <w:uiPriority w:val="0"/>
+    <w:pPr>
+      <w:keepNext/>
+      <w:keepLines/>
+      <w:spacing w:before="260" w:beforeLines="0" w:beforeAutospacing="0" w:after="260" w:afterLines="0" w:afterAutospacing="0" w:line="413" w:lineRule="auto"/>
+      <w:outlineLvl w:val="2"/>
+    </w:pPr>
+    <w:rPr>
+      <w:b/>
+      <w:sz w:val="32"/>
+    </w:rPr>
+  </w:style>
+  <w:style w:type="paragraph" w:styleId="5">
+    <w:name w:val="heading 4"/>
+    <w:basedOn w:val="1"/>
+    <w:next w:val="1"/>
+    <w:unhideWhenUsed/>
+    <w:qFormat/>
+    <w:uiPriority w:val="0"/>
+    <w:pPr>
+      <w:keepNext/>
+      <w:keepLines/>
+      <w:spacing w:before="280" w:beforeLines="0" w:beforeAutospacing="0" w:after="290" w:afterLines="0" w:afterAutospacing="0" w:line="372" w:lineRule="auto"/>
+      <w:outlineLvl w:val="3"/>
+    </w:pPr>
+    <w:rPr>
+      <w:rFonts w:ascii="Arial" w:hAnsi="Arial" w:eastAsia="黑体"/>
+      <w:b/>
+      <w:sz w:val="28"/>
+    </w:rPr>
+  </w:style>
+  <w:style w:type="character" w:default="1" w:styleId="8">
     <w:name w:val="Default Paragraph Font"/>
-    <w:semiHidden/>
     <w:qFormat/>
     <w:uiPriority w:val="0"/>
   </w:style>
-  <w:style w:type="table" w:default="1" w:styleId="4">
+  <w:style w:type="table" w:default="1" w:styleId="6">
     <w:name w:val="Normal Table"/>
     <w:semiHidden/>
     <w:uiPriority w:val="0"/>
@@ -1186,35 +2781,58 @@
       </w:tblCellMar>
     </w:tblPr>
   </w:style>
-  <w:style w:type="paragraph" w:customStyle="1" w:styleId="6">
+  <w:style w:type="table" w:styleId="7">
+    <w:name w:val="Table Grid"/>
+    <w:basedOn w:val="6"/>
+    <w:uiPriority w:val="0"/>
+    <w:pPr>
+      <w:widowControl w:val="0"/>
+      <w:jc w:val="both"/>
+    </w:pPr>
+    <w:tblPr>
+      <w:tblBorders>
+        <w:top w:val="single" w:color="auto" w:sz="4" w:space="0"/>
+        <w:left w:val="single" w:color="auto" w:sz="4" w:space="0"/>
+        <w:bottom w:val="single" w:color="auto" w:sz="4" w:space="0"/>
+        <w:right w:val="single" w:color="auto" w:sz="4" w:space="0"/>
+        <w:insideH w:val="single" w:color="auto" w:sz="4" w:space="0"/>
+        <w:insideV w:val="single" w:color="auto" w:sz="4" w:space="0"/>
+      </w:tblBorders>
+    </w:tblPr>
+  </w:style>
+  <w:style w:type="paragraph" w:customStyle="1" w:styleId="9">
     <w:name w:val="WPSOffice手动目录 1"/>
+    <w:qFormat/>
     <w:uiPriority w:val="0"/>
     <w:pPr>
       <w:ind w:leftChars="0"/>
     </w:pPr>
     <w:rPr>
+      <w:rFonts w:asciiTheme="minorHAnsi" w:hAnsiTheme="minorHAnsi" w:eastAsiaTheme="minorEastAsia" w:cstheme="minorBidi"/>
       <w:sz w:val="20"/>
       <w:szCs w:val="20"/>
     </w:rPr>
   </w:style>
-  <w:style w:type="paragraph" w:customStyle="1" w:styleId="7">
+  <w:style w:type="paragraph" w:customStyle="1" w:styleId="10">
     <w:name w:val="WPSOffice手动目录 2"/>
     <w:uiPriority w:val="0"/>
     <w:pPr>
       <w:ind w:leftChars="200"/>
     </w:pPr>
     <w:rPr>
+      <w:rFonts w:asciiTheme="minorHAnsi" w:hAnsiTheme="minorHAnsi" w:eastAsiaTheme="minorEastAsia" w:cstheme="minorBidi"/>
       <w:sz w:val="20"/>
       <w:szCs w:val="20"/>
     </w:rPr>
   </w:style>
-  <w:style w:type="paragraph" w:customStyle="1" w:styleId="8">
+  <w:style w:type="paragraph" w:customStyle="1" w:styleId="11">
     <w:name w:val="WPSOffice手动目录 3"/>
     <w:uiPriority w:val="0"/>
     <w:pPr>
       <w:ind w:leftChars="400"/>
     </w:pPr>
     <w:rPr>
+      <w:rFonts w:asciiTheme="minorHAnsi" w:hAnsiTheme="minorHAnsi" w:eastAsiaTheme="minorEastAsia" w:cstheme="minorBidi"/>
       <w:sz w:val="20"/>
       <w:szCs w:val="20"/>
     </w:rPr>
